--- a/Kelengkapan berkas/Lampiran_8.docx
+++ b/Kelengkapan berkas/Lampiran_8.docx
@@ -29,8 +29,42 @@
           <w:sz w:val="20"/>
           <w:szCs w:val="20"/>
         </w:rPr>
-        <w:t xml:space="preserve"> Waktu Kesediaan Dosen</w:t>
-      </w:r>
+        <w:t xml:space="preserve"> Waktu </w:t>
+      </w:r>
+      <w:proofErr w:type="spellStart"/>
+      <w:r>
+        <w:rPr>
+          <w:rFonts w:ascii="Times New Roman" w:hAnsi="Times New Roman" w:cs="Times New Roman"/>
+          <w:i/>
+          <w:iCs/>
+          <w:sz w:val="20"/>
+          <w:szCs w:val="20"/>
+        </w:rPr>
+        <w:t>Kesediaan</w:t>
+      </w:r>
+      <w:proofErr w:type="spellEnd"/>
+      <w:r>
+        <w:rPr>
+          <w:rFonts w:ascii="Times New Roman" w:hAnsi="Times New Roman" w:cs="Times New Roman"/>
+          <w:i/>
+          <w:iCs/>
+          <w:sz w:val="20"/>
+          <w:szCs w:val="20"/>
+        </w:rPr>
+        <w:t xml:space="preserve"> </w:t>
+      </w:r>
+      <w:proofErr w:type="spellStart"/>
+      <w:r>
+        <w:rPr>
+          <w:rFonts w:ascii="Times New Roman" w:hAnsi="Times New Roman" w:cs="Times New Roman"/>
+          <w:i/>
+          <w:iCs/>
+          <w:sz w:val="20"/>
+          <w:szCs w:val="20"/>
+        </w:rPr>
+        <w:t>Dosen</w:t>
+      </w:r>
+      <w:proofErr w:type="spellEnd"/>
     </w:p>
     <w:p>
       <w:pPr>
@@ -52,7 +86,51 @@
           <w:sz w:val="32"/>
           <w:szCs w:val="32"/>
         </w:rPr>
-        <w:t>Waktu Kesediaan Menguji Seminar Proposal</w:t>
+        <w:t xml:space="preserve">Waktu </w:t>
+      </w:r>
+      <w:proofErr w:type="spellStart"/>
+      <w:r>
+        <w:rPr>
+          <w:rFonts w:ascii="Times New Roman" w:hAnsi="Times New Roman" w:cs="Times New Roman"/>
+          <w:b/>
+          <w:bCs/>
+          <w:sz w:val="32"/>
+          <w:szCs w:val="32"/>
+        </w:rPr>
+        <w:t>Kesediaan</w:t>
+      </w:r>
+      <w:proofErr w:type="spellEnd"/>
+      <w:r>
+        <w:rPr>
+          <w:rFonts w:ascii="Times New Roman" w:hAnsi="Times New Roman" w:cs="Times New Roman"/>
+          <w:b/>
+          <w:bCs/>
+          <w:sz w:val="32"/>
+          <w:szCs w:val="32"/>
+        </w:rPr>
+        <w:t xml:space="preserve"> </w:t>
+      </w:r>
+      <w:proofErr w:type="spellStart"/>
+      <w:r>
+        <w:rPr>
+          <w:rFonts w:ascii="Times New Roman" w:hAnsi="Times New Roman" w:cs="Times New Roman"/>
+          <w:b/>
+          <w:bCs/>
+          <w:sz w:val="32"/>
+          <w:szCs w:val="32"/>
+        </w:rPr>
+        <w:t>Menguji</w:t>
+      </w:r>
+      <w:proofErr w:type="spellEnd"/>
+      <w:r>
+        <w:rPr>
+          <w:rFonts w:ascii="Times New Roman" w:hAnsi="Times New Roman" w:cs="Times New Roman"/>
+          <w:b/>
+          <w:bCs/>
+          <w:sz w:val="32"/>
+          <w:szCs w:val="32"/>
+        </w:rPr>
+        <w:t xml:space="preserve"> Seminar Proposal</w:t>
       </w:r>
     </w:p>
     <w:p>
@@ -82,7 +160,187 @@
           <w:sz w:val="24"/>
           <w:szCs w:val="24"/>
         </w:rPr>
-        <w:t>Yang bertandatangan di bawah ini menyatakan kesediaan untuk menjadi Penguji Seminar Proposal dari mahasiswa:</w:t>
+        <w:t xml:space="preserve">Yang </w:t>
+      </w:r>
+      <w:proofErr w:type="spellStart"/>
+      <w:r>
+        <w:rPr>
+          <w:rFonts w:ascii="Times New Roman" w:hAnsi="Times New Roman" w:cs="Times New Roman"/>
+          <w:sz w:val="24"/>
+          <w:szCs w:val="24"/>
+        </w:rPr>
+        <w:t>bertandatangan</w:t>
+      </w:r>
+      <w:proofErr w:type="spellEnd"/>
+      <w:r>
+        <w:rPr>
+          <w:rFonts w:ascii="Times New Roman" w:hAnsi="Times New Roman" w:cs="Times New Roman"/>
+          <w:sz w:val="24"/>
+          <w:szCs w:val="24"/>
+        </w:rPr>
+        <w:t xml:space="preserve"> di </w:t>
+      </w:r>
+      <w:proofErr w:type="spellStart"/>
+      <w:r>
+        <w:rPr>
+          <w:rFonts w:ascii="Times New Roman" w:hAnsi="Times New Roman" w:cs="Times New Roman"/>
+          <w:sz w:val="24"/>
+          <w:szCs w:val="24"/>
+        </w:rPr>
+        <w:t>bawah</w:t>
+      </w:r>
+      <w:proofErr w:type="spellEnd"/>
+      <w:r>
+        <w:rPr>
+          <w:rFonts w:ascii="Times New Roman" w:hAnsi="Times New Roman" w:cs="Times New Roman"/>
+          <w:sz w:val="24"/>
+          <w:szCs w:val="24"/>
+        </w:rPr>
+        <w:t xml:space="preserve"> </w:t>
+      </w:r>
+      <w:proofErr w:type="spellStart"/>
+      <w:r>
+        <w:rPr>
+          <w:rFonts w:ascii="Times New Roman" w:hAnsi="Times New Roman" w:cs="Times New Roman"/>
+          <w:sz w:val="24"/>
+          <w:szCs w:val="24"/>
+        </w:rPr>
+        <w:t>ini</w:t>
+      </w:r>
+      <w:proofErr w:type="spellEnd"/>
+      <w:r>
+        <w:rPr>
+          <w:rFonts w:ascii="Times New Roman" w:hAnsi="Times New Roman" w:cs="Times New Roman"/>
+          <w:sz w:val="24"/>
+          <w:szCs w:val="24"/>
+        </w:rPr>
+        <w:t xml:space="preserve"> </w:t>
+      </w:r>
+      <w:proofErr w:type="spellStart"/>
+      <w:r>
+        <w:rPr>
+          <w:rFonts w:ascii="Times New Roman" w:hAnsi="Times New Roman" w:cs="Times New Roman"/>
+          <w:sz w:val="24"/>
+          <w:szCs w:val="24"/>
+        </w:rPr>
+        <w:t>menyatakan</w:t>
+      </w:r>
+      <w:proofErr w:type="spellEnd"/>
+      <w:r>
+        <w:rPr>
+          <w:rFonts w:ascii="Times New Roman" w:hAnsi="Times New Roman" w:cs="Times New Roman"/>
+          <w:sz w:val="24"/>
+          <w:szCs w:val="24"/>
+        </w:rPr>
+        <w:t xml:space="preserve"> </w:t>
+      </w:r>
+      <w:proofErr w:type="spellStart"/>
+      <w:r>
+        <w:rPr>
+          <w:rFonts w:ascii="Times New Roman" w:hAnsi="Times New Roman" w:cs="Times New Roman"/>
+          <w:sz w:val="24"/>
+          <w:szCs w:val="24"/>
+        </w:rPr>
+        <w:t>kesediaan</w:t>
+      </w:r>
+      <w:proofErr w:type="spellEnd"/>
+      <w:r>
+        <w:rPr>
+          <w:rFonts w:ascii="Times New Roman" w:hAnsi="Times New Roman" w:cs="Times New Roman"/>
+          <w:sz w:val="24"/>
+          <w:szCs w:val="24"/>
+        </w:rPr>
+        <w:t xml:space="preserve"> </w:t>
+      </w:r>
+      <w:proofErr w:type="spellStart"/>
+      <w:r>
+        <w:rPr>
+          <w:rFonts w:ascii="Times New Roman" w:hAnsi="Times New Roman" w:cs="Times New Roman"/>
+          <w:sz w:val="24"/>
+          <w:szCs w:val="24"/>
+        </w:rPr>
+        <w:t>untuk</w:t>
+      </w:r>
+      <w:proofErr w:type="spellEnd"/>
+      <w:r>
+        <w:rPr>
+          <w:rFonts w:ascii="Times New Roman" w:hAnsi="Times New Roman" w:cs="Times New Roman"/>
+          <w:sz w:val="24"/>
+          <w:szCs w:val="24"/>
+        </w:rPr>
+        <w:t xml:space="preserve"> </w:t>
+      </w:r>
+      <w:proofErr w:type="spellStart"/>
+      <w:r>
+        <w:rPr>
+          <w:rFonts w:ascii="Times New Roman" w:hAnsi="Times New Roman" w:cs="Times New Roman"/>
+          <w:sz w:val="24"/>
+          <w:szCs w:val="24"/>
+        </w:rPr>
+        <w:t>menjadi</w:t>
+      </w:r>
+      <w:proofErr w:type="spellEnd"/>
+      <w:r>
+        <w:rPr>
+          <w:rFonts w:ascii="Times New Roman" w:hAnsi="Times New Roman" w:cs="Times New Roman"/>
+          <w:sz w:val="24"/>
+          <w:szCs w:val="24"/>
+        </w:rPr>
+        <w:t xml:space="preserve"> </w:t>
+      </w:r>
+      <w:proofErr w:type="spellStart"/>
+      <w:r>
+        <w:rPr>
+          <w:rFonts w:ascii="Times New Roman" w:hAnsi="Times New Roman" w:cs="Times New Roman"/>
+          <w:sz w:val="24"/>
+          <w:szCs w:val="24"/>
+        </w:rPr>
+        <w:t>Penguji</w:t>
+      </w:r>
+      <w:proofErr w:type="spellEnd"/>
+      <w:r>
+        <w:rPr>
+          <w:rFonts w:ascii="Times New Roman" w:hAnsi="Times New Roman" w:cs="Times New Roman"/>
+          <w:sz w:val="24"/>
+          <w:szCs w:val="24"/>
+        </w:rPr>
+        <w:t xml:space="preserve"> Seminar Proposal </w:t>
+      </w:r>
+      <w:proofErr w:type="spellStart"/>
+      <w:r>
+        <w:rPr>
+          <w:rFonts w:ascii="Times New Roman" w:hAnsi="Times New Roman" w:cs="Times New Roman"/>
+          <w:sz w:val="24"/>
+          <w:szCs w:val="24"/>
+        </w:rPr>
+        <w:t>dari</w:t>
+      </w:r>
+      <w:proofErr w:type="spellEnd"/>
+      <w:r>
+        <w:rPr>
+          <w:rFonts w:ascii="Times New Roman" w:hAnsi="Times New Roman" w:cs="Times New Roman"/>
+          <w:sz w:val="24"/>
+          <w:szCs w:val="24"/>
+        </w:rPr>
+        <w:t xml:space="preserve"> </w:t>
+      </w:r>
+      <w:proofErr w:type="spellStart"/>
+      <w:r>
+        <w:rPr>
+          <w:rFonts w:ascii="Times New Roman" w:hAnsi="Times New Roman" w:cs="Times New Roman"/>
+          <w:sz w:val="24"/>
+          <w:szCs w:val="24"/>
+        </w:rPr>
+        <w:t>mahasiswa</w:t>
+      </w:r>
+      <w:proofErr w:type="spellEnd"/>
+      <w:r>
+        <w:rPr>
+          <w:rFonts w:ascii="Times New Roman" w:hAnsi="Times New Roman" w:cs="Times New Roman"/>
+          <w:sz w:val="24"/>
+          <w:szCs w:val="24"/>
+        </w:rPr>
+        <w:t>:</w:t>
       </w:r>
     </w:p>
     <w:p>
@@ -222,14 +480,34 @@
           <w:szCs w:val="24"/>
         </w:rPr>
       </w:pPr>
-      <w:r>
-        <w:rPr>
-          <w:rFonts w:ascii="Times New Roman" w:hAnsi="Times New Roman" w:cs="Times New Roman"/>
-          <w:sz w:val="24"/>
-          <w:szCs w:val="24"/>
-        </w:rPr>
-        <w:t>Judul Skripsi</w:t>
-      </w:r>
+      <w:proofErr w:type="spellStart"/>
+      <w:r>
+        <w:rPr>
+          <w:rFonts w:ascii="Times New Roman" w:hAnsi="Times New Roman" w:cs="Times New Roman"/>
+          <w:sz w:val="24"/>
+          <w:szCs w:val="24"/>
+        </w:rPr>
+        <w:t>Judul</w:t>
+      </w:r>
+      <w:proofErr w:type="spellEnd"/>
+      <w:r>
+        <w:rPr>
+          <w:rFonts w:ascii="Times New Roman" w:hAnsi="Times New Roman" w:cs="Times New Roman"/>
+          <w:sz w:val="24"/>
+          <w:szCs w:val="24"/>
+        </w:rPr>
+        <w:t xml:space="preserve"> </w:t>
+      </w:r>
+      <w:proofErr w:type="spellStart"/>
+      <w:r>
+        <w:rPr>
+          <w:rFonts w:ascii="Times New Roman" w:hAnsi="Times New Roman" w:cs="Times New Roman"/>
+          <w:sz w:val="24"/>
+          <w:szCs w:val="24"/>
+        </w:rPr>
+        <w:t>Skripsi</w:t>
+      </w:r>
+      <w:proofErr w:type="spellEnd"/>
       <w:r>
         <w:rPr>
           <w:rFonts w:ascii="Times New Roman" w:hAnsi="Times New Roman" w:cs="Times New Roman"/>
@@ -247,13 +525,59 @@
         </w:rPr>
         <w:t xml:space="preserve">: </w:t>
       </w:r>
-      <w:r>
-        <w:rPr>
-          <w:rFonts w:ascii="Times New Roman" w:hAnsi="Times New Roman" w:cs="Times New Roman"/>
-          <w:sz w:val="24"/>
-          <w:szCs w:val="24"/>
-        </w:rPr>
-        <w:t xml:space="preserve">Sistem Pemantauan Lokasi Pegawai </w:t>
+      <w:proofErr w:type="spellStart"/>
+      <w:r>
+        <w:rPr>
+          <w:rFonts w:ascii="Times New Roman" w:hAnsi="Times New Roman" w:cs="Times New Roman"/>
+          <w:sz w:val="24"/>
+          <w:szCs w:val="24"/>
+        </w:rPr>
+        <w:t>Sistem</w:t>
+      </w:r>
+      <w:proofErr w:type="spellEnd"/>
+      <w:r>
+        <w:rPr>
+          <w:rFonts w:ascii="Times New Roman" w:hAnsi="Times New Roman" w:cs="Times New Roman"/>
+          <w:sz w:val="24"/>
+          <w:szCs w:val="24"/>
+        </w:rPr>
+        <w:t xml:space="preserve"> </w:t>
+      </w:r>
+      <w:proofErr w:type="spellStart"/>
+      <w:r>
+        <w:rPr>
+          <w:rFonts w:ascii="Times New Roman" w:hAnsi="Times New Roman" w:cs="Times New Roman"/>
+          <w:sz w:val="24"/>
+          <w:szCs w:val="24"/>
+        </w:rPr>
+        <w:t>Pemantauan</w:t>
+      </w:r>
+      <w:proofErr w:type="spellEnd"/>
+      <w:r>
+        <w:rPr>
+          <w:rFonts w:ascii="Times New Roman" w:hAnsi="Times New Roman" w:cs="Times New Roman"/>
+          <w:sz w:val="24"/>
+          <w:szCs w:val="24"/>
+        </w:rPr>
+        <w:t xml:space="preserve"> Lokasi </w:t>
+      </w:r>
+      <w:proofErr w:type="spellStart"/>
+      <w:r>
+        <w:rPr>
+          <w:rFonts w:ascii="Times New Roman" w:hAnsi="Times New Roman" w:cs="Times New Roman"/>
+          <w:sz w:val="24"/>
+          <w:szCs w:val="24"/>
+        </w:rPr>
+        <w:t>Pegawai</w:t>
+      </w:r>
+      <w:proofErr w:type="spellEnd"/>
+      <w:r>
+        <w:rPr>
+          <w:rFonts w:ascii="Times New Roman" w:hAnsi="Times New Roman" w:cs="Times New Roman"/>
+          <w:sz w:val="24"/>
+          <w:szCs w:val="24"/>
+        </w:rPr>
+        <w:t xml:space="preserve"> </w:t>
       </w:r>
       <w:r>
         <w:rPr>
@@ -269,8 +593,54 @@
           <w:sz w:val="24"/>
           <w:szCs w:val="24"/>
         </w:rPr>
-        <w:t xml:space="preserve"> Berbasis Presensi Bergerak</w:t>
-      </w:r>
+        <w:t xml:space="preserve"> </w:t>
+      </w:r>
+      <w:proofErr w:type="spellStart"/>
+      <w:r>
+        <w:rPr>
+          <w:rFonts w:ascii="Times New Roman" w:hAnsi="Times New Roman" w:cs="Times New Roman"/>
+          <w:sz w:val="24"/>
+          <w:szCs w:val="24"/>
+        </w:rPr>
+        <w:t>Berbasis</w:t>
+      </w:r>
+      <w:proofErr w:type="spellEnd"/>
+      <w:r>
+        <w:rPr>
+          <w:rFonts w:ascii="Times New Roman" w:hAnsi="Times New Roman" w:cs="Times New Roman"/>
+          <w:sz w:val="24"/>
+          <w:szCs w:val="24"/>
+        </w:rPr>
+        <w:t xml:space="preserve"> </w:t>
+      </w:r>
+      <w:proofErr w:type="spellStart"/>
+      <w:r>
+        <w:rPr>
+          <w:rFonts w:ascii="Times New Roman" w:hAnsi="Times New Roman" w:cs="Times New Roman"/>
+          <w:sz w:val="24"/>
+          <w:szCs w:val="24"/>
+        </w:rPr>
+        <w:t>Presensi</w:t>
+      </w:r>
+      <w:proofErr w:type="spellEnd"/>
+      <w:r>
+        <w:rPr>
+          <w:rFonts w:ascii="Times New Roman" w:hAnsi="Times New Roman" w:cs="Times New Roman"/>
+          <w:sz w:val="24"/>
+          <w:szCs w:val="24"/>
+        </w:rPr>
+        <w:t xml:space="preserve"> </w:t>
+      </w:r>
+      <w:proofErr w:type="spellStart"/>
+      <w:r>
+        <w:rPr>
+          <w:rFonts w:ascii="Times New Roman" w:hAnsi="Times New Roman" w:cs="Times New Roman"/>
+          <w:sz w:val="24"/>
+          <w:szCs w:val="24"/>
+        </w:rPr>
+        <w:t>Bergerak</w:t>
+      </w:r>
+      <w:proofErr w:type="spellEnd"/>
     </w:p>
     <w:p>
       <w:pPr>
@@ -296,13 +666,131 @@
           <w:lang w:val="id-ID"/>
         </w:rPr>
       </w:pPr>
-      <w:r>
-        <w:rPr>
-          <w:rFonts w:ascii="Times New Roman" w:hAnsi="Times New Roman" w:cs="Times New Roman"/>
-          <w:sz w:val="24"/>
-          <w:szCs w:val="24"/>
-        </w:rPr>
-        <w:t>Berikut adalah waktu dimana saya dapat menguji Seminar Proposal</w:t>
+      <w:proofErr w:type="spellStart"/>
+      <w:r>
+        <w:rPr>
+          <w:rFonts w:ascii="Times New Roman" w:hAnsi="Times New Roman" w:cs="Times New Roman"/>
+          <w:sz w:val="24"/>
+          <w:szCs w:val="24"/>
+        </w:rPr>
+        <w:t>Berikut</w:t>
+      </w:r>
+      <w:proofErr w:type="spellEnd"/>
+      <w:r>
+        <w:rPr>
+          <w:rFonts w:ascii="Times New Roman" w:hAnsi="Times New Roman" w:cs="Times New Roman"/>
+          <w:sz w:val="24"/>
+          <w:szCs w:val="24"/>
+        </w:rPr>
+        <w:t xml:space="preserve"> </w:t>
+      </w:r>
+      <w:proofErr w:type="spellStart"/>
+      <w:r>
+        <w:rPr>
+          <w:rFonts w:ascii="Times New Roman" w:hAnsi="Times New Roman" w:cs="Times New Roman"/>
+          <w:sz w:val="24"/>
+          <w:szCs w:val="24"/>
+        </w:rPr>
+        <w:t>adalah</w:t>
+      </w:r>
+      <w:proofErr w:type="spellEnd"/>
+      <w:r>
+        <w:rPr>
+          <w:rFonts w:ascii="Times New Roman" w:hAnsi="Times New Roman" w:cs="Times New Roman"/>
+          <w:sz w:val="24"/>
+          <w:szCs w:val="24"/>
+        </w:rPr>
+        <w:t xml:space="preserve"> </w:t>
+      </w:r>
+      <w:proofErr w:type="spellStart"/>
+      <w:r>
+        <w:rPr>
+          <w:rFonts w:ascii="Times New Roman" w:hAnsi="Times New Roman" w:cs="Times New Roman"/>
+          <w:sz w:val="24"/>
+          <w:szCs w:val="24"/>
+        </w:rPr>
+        <w:t>waktu</w:t>
+      </w:r>
+      <w:proofErr w:type="spellEnd"/>
+      <w:r>
+        <w:rPr>
+          <w:rFonts w:ascii="Times New Roman" w:hAnsi="Times New Roman" w:cs="Times New Roman"/>
+          <w:sz w:val="24"/>
+          <w:szCs w:val="24"/>
+        </w:rPr>
+        <w:t xml:space="preserve"> </w:t>
+      </w:r>
+      <w:proofErr w:type="spellStart"/>
+      <w:r>
+        <w:rPr>
+          <w:rFonts w:ascii="Times New Roman" w:hAnsi="Times New Roman" w:cs="Times New Roman"/>
+          <w:sz w:val="24"/>
+          <w:szCs w:val="24"/>
+        </w:rPr>
+        <w:t>dimana</w:t>
+      </w:r>
+      <w:proofErr w:type="spellEnd"/>
+      <w:r>
+        <w:rPr>
+          <w:rFonts w:ascii="Times New Roman" w:hAnsi="Times New Roman" w:cs="Times New Roman"/>
+          <w:sz w:val="24"/>
+          <w:szCs w:val="24"/>
+        </w:rPr>
+        <w:t xml:space="preserve"> </w:t>
+      </w:r>
+      <w:proofErr w:type="spellStart"/>
+      <w:r>
+        <w:rPr>
+          <w:rFonts w:ascii="Times New Roman" w:hAnsi="Times New Roman" w:cs="Times New Roman"/>
+          <w:sz w:val="24"/>
+          <w:szCs w:val="24"/>
+        </w:rPr>
+        <w:t>saya</w:t>
+      </w:r>
+      <w:proofErr w:type="spellEnd"/>
+      <w:r>
+        <w:rPr>
+          <w:rFonts w:ascii="Times New Roman" w:hAnsi="Times New Roman" w:cs="Times New Roman"/>
+          <w:sz w:val="24"/>
+          <w:szCs w:val="24"/>
+        </w:rPr>
+        <w:t xml:space="preserve"> </w:t>
+      </w:r>
+      <w:proofErr w:type="spellStart"/>
+      <w:r>
+        <w:rPr>
+          <w:rFonts w:ascii="Times New Roman" w:hAnsi="Times New Roman" w:cs="Times New Roman"/>
+          <w:sz w:val="24"/>
+          <w:szCs w:val="24"/>
+        </w:rPr>
+        <w:t>dapat</w:t>
+      </w:r>
+      <w:proofErr w:type="spellEnd"/>
+      <w:r>
+        <w:rPr>
+          <w:rFonts w:ascii="Times New Roman" w:hAnsi="Times New Roman" w:cs="Times New Roman"/>
+          <w:sz w:val="24"/>
+          <w:szCs w:val="24"/>
+        </w:rPr>
+        <w:t xml:space="preserve"> </w:t>
+      </w:r>
+      <w:proofErr w:type="spellStart"/>
+      <w:r>
+        <w:rPr>
+          <w:rFonts w:ascii="Times New Roman" w:hAnsi="Times New Roman" w:cs="Times New Roman"/>
+          <w:sz w:val="24"/>
+          <w:szCs w:val="24"/>
+        </w:rPr>
+        <w:t>menguji</w:t>
+      </w:r>
+      <w:proofErr w:type="spellEnd"/>
+      <w:r>
+        <w:rPr>
+          <w:rFonts w:ascii="Times New Roman" w:hAnsi="Times New Roman" w:cs="Times New Roman"/>
+          <w:sz w:val="24"/>
+          <w:szCs w:val="24"/>
+        </w:rPr>
+        <w:t xml:space="preserve"> Seminar Proposal</w:t>
       </w:r>
     </w:p>
     <w:tbl>
@@ -392,8 +880,18 @@
                 <w:sz w:val="24"/>
                 <w:szCs w:val="24"/>
               </w:rPr>
-              <w:t>Nama Penguji</w:t>
-            </w:r>
+              <w:t xml:space="preserve">Nama </w:t>
+            </w:r>
+            <w:proofErr w:type="spellStart"/>
+            <w:r>
+              <w:rPr>
+                <w:rFonts w:ascii="Times New Roman" w:hAnsi="Times New Roman" w:cs="Times New Roman"/>
+                <w:sz w:val="24"/>
+                <w:szCs w:val="24"/>
+              </w:rPr>
+              <w:t>Penguji</w:t>
+            </w:r>
+            <w:proofErr w:type="spellEnd"/>
           </w:p>
         </w:tc>
         <w:tc>
@@ -412,6 +910,7 @@
                 <w:szCs w:val="24"/>
               </w:rPr>
             </w:pPr>
+            <w:proofErr w:type="spellStart"/>
             <w:r>
               <w:rPr>
                 <w:rFonts w:ascii="Times New Roman" w:hAnsi="Times New Roman" w:cs="Times New Roman"/>
@@ -420,6 +919,7 @@
               </w:rPr>
               <w:t>Jabatan</w:t>
             </w:r>
+            <w:proofErr w:type="spellEnd"/>
           </w:p>
         </w:tc>
         <w:tc>
@@ -472,13 +972,23 @@
                 <w:szCs w:val="24"/>
               </w:rPr>
             </w:pPr>
-            <w:r>
-              <w:rPr>
-                <w:rFonts w:ascii="Times New Roman" w:hAnsi="Times New Roman" w:cs="Times New Roman"/>
-                <w:sz w:val="24"/>
-                <w:szCs w:val="24"/>
-              </w:rPr>
-              <w:t xml:space="preserve">Jum’at, </w:t>
+            <w:proofErr w:type="spellStart"/>
+            <w:r>
+              <w:rPr>
+                <w:rFonts w:ascii="Times New Roman" w:hAnsi="Times New Roman" w:cs="Times New Roman"/>
+                <w:sz w:val="24"/>
+                <w:szCs w:val="24"/>
+              </w:rPr>
+              <w:t>Jum’at</w:t>
+            </w:r>
+            <w:proofErr w:type="spellEnd"/>
+            <w:r>
+              <w:rPr>
+                <w:rFonts w:ascii="Times New Roman" w:hAnsi="Times New Roman" w:cs="Times New Roman"/>
+                <w:sz w:val="24"/>
+                <w:szCs w:val="24"/>
+              </w:rPr>
+              <w:t xml:space="preserve">, </w:t>
             </w:r>
             <w:r>
               <w:rPr>
@@ -506,13 +1016,23 @@
                 <w:szCs w:val="24"/>
               </w:rPr>
             </w:pPr>
-            <w:r>
-              <w:rPr>
-                <w:rFonts w:ascii="Times New Roman" w:hAnsi="Times New Roman" w:cs="Times New Roman"/>
-                <w:sz w:val="24"/>
-                <w:szCs w:val="24"/>
-              </w:rPr>
-              <w:t xml:space="preserve">Selasa, </w:t>
+            <w:proofErr w:type="spellStart"/>
+            <w:r>
+              <w:rPr>
+                <w:rFonts w:ascii="Times New Roman" w:hAnsi="Times New Roman" w:cs="Times New Roman"/>
+                <w:sz w:val="24"/>
+                <w:szCs w:val="24"/>
+              </w:rPr>
+              <w:t>Selasa</w:t>
+            </w:r>
+            <w:proofErr w:type="spellEnd"/>
+            <w:r>
+              <w:rPr>
+                <w:rFonts w:ascii="Times New Roman" w:hAnsi="Times New Roman" w:cs="Times New Roman"/>
+                <w:sz w:val="24"/>
+                <w:szCs w:val="24"/>
+              </w:rPr>
+              <w:t xml:space="preserve">, </w:t>
             </w:r>
             <w:r>
               <w:rPr>
@@ -606,13 +1126,23 @@
                 <w:szCs w:val="24"/>
               </w:rPr>
             </w:pPr>
-            <w:r>
-              <w:rPr>
-                <w:rFonts w:ascii="Times New Roman" w:hAnsi="Times New Roman" w:cs="Times New Roman"/>
-                <w:sz w:val="24"/>
-                <w:szCs w:val="24"/>
-              </w:rPr>
-              <w:t xml:space="preserve">Jum’at, </w:t>
+            <w:proofErr w:type="spellStart"/>
+            <w:r>
+              <w:rPr>
+                <w:rFonts w:ascii="Times New Roman" w:hAnsi="Times New Roman" w:cs="Times New Roman"/>
+                <w:sz w:val="24"/>
+                <w:szCs w:val="24"/>
+              </w:rPr>
+              <w:t>Jum’at</w:t>
+            </w:r>
+            <w:proofErr w:type="spellEnd"/>
+            <w:r>
+              <w:rPr>
+                <w:rFonts w:ascii="Times New Roman" w:hAnsi="Times New Roman" w:cs="Times New Roman"/>
+                <w:sz w:val="24"/>
+                <w:szCs w:val="24"/>
+              </w:rPr>
+              <w:t xml:space="preserve">, </w:t>
             </w:r>
             <w:r>
               <w:rPr>
@@ -1386,13 +1916,47 @@
                 <w:szCs w:val="24"/>
               </w:rPr>
             </w:pPr>
-            <w:r>
-              <w:rPr>
-                <w:rFonts w:ascii="Times New Roman" w:hAnsi="Times New Roman" w:cs="Times New Roman"/>
-                <w:sz w:val="24"/>
-              </w:rPr>
-              <w:t>Andi Farmadi, S.Si, M.T.</w:t>
-            </w:r>
+            <w:bookmarkStart w:id="0" w:name="_Hlk54807881"/>
+            <w:r>
+              <w:rPr>
+                <w:rFonts w:ascii="Times New Roman" w:hAnsi="Times New Roman" w:cs="Times New Roman"/>
+                <w:sz w:val="24"/>
+              </w:rPr>
+              <w:t xml:space="preserve">Andi </w:t>
+            </w:r>
+            <w:proofErr w:type="spellStart"/>
+            <w:r>
+              <w:rPr>
+                <w:rFonts w:ascii="Times New Roman" w:hAnsi="Times New Roman" w:cs="Times New Roman"/>
+                <w:sz w:val="24"/>
+              </w:rPr>
+              <w:t>Farmadi</w:t>
+            </w:r>
+            <w:proofErr w:type="spellEnd"/>
+            <w:r>
+              <w:rPr>
+                <w:rFonts w:ascii="Times New Roman" w:hAnsi="Times New Roman" w:cs="Times New Roman"/>
+                <w:sz w:val="24"/>
+              </w:rPr>
+              <w:t xml:space="preserve">, </w:t>
+            </w:r>
+            <w:proofErr w:type="spellStart"/>
+            <w:r>
+              <w:rPr>
+                <w:rFonts w:ascii="Times New Roman" w:hAnsi="Times New Roman" w:cs="Times New Roman"/>
+                <w:sz w:val="24"/>
+              </w:rPr>
+              <w:t>S.Si</w:t>
+            </w:r>
+            <w:proofErr w:type="spellEnd"/>
+            <w:r>
+              <w:rPr>
+                <w:rFonts w:ascii="Times New Roman" w:hAnsi="Times New Roman" w:cs="Times New Roman"/>
+                <w:sz w:val="24"/>
+              </w:rPr>
+              <w:t>, M.T.</w:t>
+            </w:r>
+            <w:bookmarkEnd w:id="0"/>
           </w:p>
         </w:tc>
         <w:tc>
@@ -1409,14 +1973,34 @@
                 <w:szCs w:val="24"/>
               </w:rPr>
             </w:pPr>
-            <w:r>
-              <w:rPr>
-                <w:rFonts w:ascii="Times New Roman" w:hAnsi="Times New Roman" w:cs="Times New Roman"/>
-                <w:sz w:val="24"/>
-                <w:szCs w:val="24"/>
-              </w:rPr>
-              <w:t>Ketua Penguji</w:t>
-            </w:r>
+            <w:proofErr w:type="spellStart"/>
+            <w:r>
+              <w:rPr>
+                <w:rFonts w:ascii="Times New Roman" w:hAnsi="Times New Roman" w:cs="Times New Roman"/>
+                <w:sz w:val="24"/>
+                <w:szCs w:val="24"/>
+              </w:rPr>
+              <w:t>Ketua</w:t>
+            </w:r>
+            <w:proofErr w:type="spellEnd"/>
+            <w:r>
+              <w:rPr>
+                <w:rFonts w:ascii="Times New Roman" w:hAnsi="Times New Roman" w:cs="Times New Roman"/>
+                <w:sz w:val="24"/>
+                <w:szCs w:val="24"/>
+              </w:rPr>
+              <w:t xml:space="preserve"> </w:t>
+            </w:r>
+            <w:proofErr w:type="spellStart"/>
+            <w:r>
+              <w:rPr>
+                <w:rFonts w:ascii="Times New Roman" w:hAnsi="Times New Roman" w:cs="Times New Roman"/>
+                <w:sz w:val="24"/>
+                <w:szCs w:val="24"/>
+              </w:rPr>
+              <w:t>Penguji</w:t>
+            </w:r>
+            <w:proofErr w:type="spellEnd"/>
           </w:p>
         </w:tc>
         <w:tc>
@@ -1891,8 +2475,54 @@
                 <w:sz w:val="24"/>
                 <w:szCs w:val="24"/>
               </w:rPr>
-              <w:t>Rudy Herteno, S.Kom., M.Kom</w:t>
-            </w:r>
+              <w:t xml:space="preserve">Rudy </w:t>
+            </w:r>
+            <w:proofErr w:type="spellStart"/>
+            <w:r>
+              <w:rPr>
+                <w:rFonts w:ascii="Times New Roman" w:hAnsi="Times New Roman" w:cs="Times New Roman"/>
+                <w:sz w:val="24"/>
+                <w:szCs w:val="24"/>
+              </w:rPr>
+              <w:t>Herteno</w:t>
+            </w:r>
+            <w:proofErr w:type="spellEnd"/>
+            <w:r>
+              <w:rPr>
+                <w:rFonts w:ascii="Times New Roman" w:hAnsi="Times New Roman" w:cs="Times New Roman"/>
+                <w:sz w:val="24"/>
+                <w:szCs w:val="24"/>
+              </w:rPr>
+              <w:t xml:space="preserve">, </w:t>
+            </w:r>
+            <w:proofErr w:type="spellStart"/>
+            <w:r>
+              <w:rPr>
+                <w:rFonts w:ascii="Times New Roman" w:hAnsi="Times New Roman" w:cs="Times New Roman"/>
+                <w:sz w:val="24"/>
+                <w:szCs w:val="24"/>
+              </w:rPr>
+              <w:t>S.Kom</w:t>
+            </w:r>
+            <w:proofErr w:type="spellEnd"/>
+            <w:r>
+              <w:rPr>
+                <w:rFonts w:ascii="Times New Roman" w:hAnsi="Times New Roman" w:cs="Times New Roman"/>
+                <w:sz w:val="24"/>
+                <w:szCs w:val="24"/>
+              </w:rPr>
+              <w:t xml:space="preserve">., </w:t>
+            </w:r>
+            <w:proofErr w:type="spellStart"/>
+            <w:r>
+              <w:rPr>
+                <w:rFonts w:ascii="Times New Roman" w:hAnsi="Times New Roman" w:cs="Times New Roman"/>
+                <w:sz w:val="24"/>
+                <w:szCs w:val="24"/>
+              </w:rPr>
+              <w:t>M.Kom</w:t>
+            </w:r>
+            <w:proofErr w:type="spellEnd"/>
           </w:p>
         </w:tc>
         <w:tc>
@@ -1909,6 +2539,7 @@
                 <w:szCs w:val="24"/>
               </w:rPr>
             </w:pPr>
+            <w:proofErr w:type="spellStart"/>
             <w:r>
               <w:rPr>
                 <w:rFonts w:ascii="Times New Roman" w:hAnsi="Times New Roman" w:cs="Times New Roman"/>
@@ -1917,6 +2548,7 @@
               </w:rPr>
               <w:t>Anggota</w:t>
             </w:r>
+            <w:proofErr w:type="spellEnd"/>
           </w:p>
         </w:tc>
         <w:tc>
@@ -2384,13 +3016,23 @@
                 <w:szCs w:val="24"/>
               </w:rPr>
             </w:pPr>
-            <w:r>
-              <w:rPr>
-                <w:rFonts w:ascii="Times New Roman" w:hAnsi="Times New Roman" w:cs="Times New Roman"/>
-                <w:sz w:val="24"/>
-                <w:szCs w:val="24"/>
-              </w:rPr>
-              <w:t>Radityo Adi Nugroho, S</w:t>
+            <w:proofErr w:type="spellStart"/>
+            <w:r>
+              <w:rPr>
+                <w:rFonts w:ascii="Times New Roman" w:hAnsi="Times New Roman" w:cs="Times New Roman"/>
+                <w:sz w:val="24"/>
+                <w:szCs w:val="24"/>
+              </w:rPr>
+              <w:t>Radityo</w:t>
+            </w:r>
+            <w:proofErr w:type="spellEnd"/>
+            <w:r>
+              <w:rPr>
+                <w:rFonts w:ascii="Times New Roman" w:hAnsi="Times New Roman" w:cs="Times New Roman"/>
+                <w:sz w:val="24"/>
+                <w:szCs w:val="24"/>
+              </w:rPr>
+              <w:t xml:space="preserve"> Adi Nugroho, S</w:t>
             </w:r>
             <w:r>
               <w:rPr>
@@ -2406,8 +3048,18 @@
                 <w:sz w:val="24"/>
                 <w:szCs w:val="24"/>
               </w:rPr>
-              <w:t>., M.Kom</w:t>
-            </w:r>
+              <w:t xml:space="preserve">., </w:t>
+            </w:r>
+            <w:proofErr w:type="spellStart"/>
+            <w:r>
+              <w:rPr>
+                <w:rFonts w:ascii="Times New Roman" w:hAnsi="Times New Roman" w:cs="Times New Roman"/>
+                <w:sz w:val="24"/>
+                <w:szCs w:val="24"/>
+              </w:rPr>
+              <w:t>M.Kom</w:t>
+            </w:r>
+            <w:proofErr w:type="spellEnd"/>
           </w:p>
         </w:tc>
         <w:tc>
@@ -2424,13 +3076,23 @@
                 <w:szCs w:val="24"/>
               </w:rPr>
             </w:pPr>
-            <w:r>
-              <w:rPr>
-                <w:rFonts w:ascii="Times New Roman" w:hAnsi="Times New Roman" w:cs="Times New Roman"/>
-                <w:sz w:val="24"/>
-                <w:szCs w:val="24"/>
-              </w:rPr>
-              <w:t>Anggota/DPU</w:t>
+            <w:proofErr w:type="spellStart"/>
+            <w:r>
+              <w:rPr>
+                <w:rFonts w:ascii="Times New Roman" w:hAnsi="Times New Roman" w:cs="Times New Roman"/>
+                <w:sz w:val="24"/>
+                <w:szCs w:val="24"/>
+              </w:rPr>
+              <w:t>Anggota</w:t>
+            </w:r>
+            <w:proofErr w:type="spellEnd"/>
+            <w:r>
+              <w:rPr>
+                <w:rFonts w:ascii="Times New Roman" w:hAnsi="Times New Roman" w:cs="Times New Roman"/>
+                <w:sz w:val="24"/>
+                <w:szCs w:val="24"/>
+              </w:rPr>
+              <w:t>/DPU</w:t>
             </w:r>
           </w:p>
         </w:tc>
@@ -2858,46 +3520,6 @@
                 <w:szCs w:val="24"/>
               </w:rPr>
             </w:pPr>
-            <w:r>
-              <w:rPr>
-                <w:noProof/>
-              </w:rPr>
-              <w:drawing>
-                <wp:inline distT="0" distB="0" distL="0" distR="0" wp14:anchorId="7BA63AC9" wp14:editId="1DD3271B">
-                  <wp:extent cx="704850" cy="353695"/>
-                  <wp:effectExtent l="0" t="0" r="0" b="8255"/>
-                  <wp:docPr id="2" name="Picture 2"/>
-                  <wp:cNvGraphicFramePr>
-                    <a:graphicFrameLocks xmlns:a="http://schemas.openxmlformats.org/drawingml/2006/main" noChangeAspect="1"/>
-                  </wp:cNvGraphicFramePr>
-                  <a:graphic xmlns:a="http://schemas.openxmlformats.org/drawingml/2006/main">
-                    <a:graphicData uri="http://schemas.openxmlformats.org/drawingml/2006/picture">
-                      <pic:pic xmlns:pic="http://schemas.openxmlformats.org/drawingml/2006/picture">
-                        <pic:nvPicPr>
-                          <pic:cNvPr id="1" name=""/>
-                          <pic:cNvPicPr/>
-                        </pic:nvPicPr>
-                        <pic:blipFill>
-                          <a:blip r:embed="rId5"/>
-                          <a:stretch>
-                            <a:fillRect/>
-                          </a:stretch>
-                        </pic:blipFill>
-                        <pic:spPr>
-                          <a:xfrm>
-                            <a:off x="0" y="0"/>
-                            <a:ext cx="704850" cy="353695"/>
-                          </a:xfrm>
-                          <a:prstGeom prst="rect">
-                            <a:avLst/>
-                          </a:prstGeom>
-                        </pic:spPr>
-                      </pic:pic>
-                    </a:graphicData>
-                  </a:graphic>
-                </wp:inline>
-              </w:drawing>
-            </w:r>
           </w:p>
         </w:tc>
       </w:tr>
@@ -2940,14 +3562,52 @@
                 <w:szCs w:val="24"/>
               </w:rPr>
             </w:pPr>
-            <w:r>
-              <w:rPr>
-                <w:rFonts w:ascii="Times New Roman" w:hAnsi="Times New Roman" w:cs="Times New Roman"/>
-                <w:sz w:val="24"/>
-                <w:szCs w:val="24"/>
-              </w:rPr>
-              <w:t>Friska Abadi, S.Kom., M.Kom</w:t>
-            </w:r>
+            <w:proofErr w:type="spellStart"/>
+            <w:r>
+              <w:rPr>
+                <w:rFonts w:ascii="Times New Roman" w:hAnsi="Times New Roman" w:cs="Times New Roman"/>
+                <w:sz w:val="24"/>
+                <w:szCs w:val="24"/>
+              </w:rPr>
+              <w:t>Friska</w:t>
+            </w:r>
+            <w:proofErr w:type="spellEnd"/>
+            <w:r>
+              <w:rPr>
+                <w:rFonts w:ascii="Times New Roman" w:hAnsi="Times New Roman" w:cs="Times New Roman"/>
+                <w:sz w:val="24"/>
+                <w:szCs w:val="24"/>
+              </w:rPr>
+              <w:t xml:space="preserve"> Abadi, </w:t>
+            </w:r>
+            <w:proofErr w:type="spellStart"/>
+            <w:r>
+              <w:rPr>
+                <w:rFonts w:ascii="Times New Roman" w:hAnsi="Times New Roman" w:cs="Times New Roman"/>
+                <w:sz w:val="24"/>
+                <w:szCs w:val="24"/>
+              </w:rPr>
+              <w:t>S.Kom</w:t>
+            </w:r>
+            <w:proofErr w:type="spellEnd"/>
+            <w:r>
+              <w:rPr>
+                <w:rFonts w:ascii="Times New Roman" w:hAnsi="Times New Roman" w:cs="Times New Roman"/>
+                <w:sz w:val="24"/>
+                <w:szCs w:val="24"/>
+              </w:rPr>
+              <w:t xml:space="preserve">., </w:t>
+            </w:r>
+            <w:proofErr w:type="spellStart"/>
+            <w:r>
+              <w:rPr>
+                <w:rFonts w:ascii="Times New Roman" w:hAnsi="Times New Roman" w:cs="Times New Roman"/>
+                <w:sz w:val="24"/>
+                <w:szCs w:val="24"/>
+              </w:rPr>
+              <w:t>M.Kom</w:t>
+            </w:r>
+            <w:proofErr w:type="spellEnd"/>
             <w:r>
               <w:rPr>
                 <w:rFonts w:ascii="Times New Roman" w:hAnsi="Times New Roman" w:cs="Times New Roman"/>
@@ -2972,13 +3632,23 @@
                 <w:szCs w:val="24"/>
               </w:rPr>
             </w:pPr>
-            <w:r>
-              <w:rPr>
-                <w:rFonts w:ascii="Times New Roman" w:hAnsi="Times New Roman" w:cs="Times New Roman"/>
-                <w:sz w:val="24"/>
-                <w:szCs w:val="24"/>
-              </w:rPr>
-              <w:t>Anggota/DPP</w:t>
+            <w:proofErr w:type="spellStart"/>
+            <w:r>
+              <w:rPr>
+                <w:rFonts w:ascii="Times New Roman" w:hAnsi="Times New Roman" w:cs="Times New Roman"/>
+                <w:sz w:val="24"/>
+                <w:szCs w:val="24"/>
+              </w:rPr>
+              <w:t>Anggota</w:t>
+            </w:r>
+            <w:proofErr w:type="spellEnd"/>
+            <w:r>
+              <w:rPr>
+                <w:rFonts w:ascii="Times New Roman" w:hAnsi="Times New Roman" w:cs="Times New Roman"/>
+                <w:sz w:val="24"/>
+                <w:szCs w:val="24"/>
+              </w:rPr>
+              <w:t>/DPP</w:t>
             </w:r>
           </w:p>
         </w:tc>
@@ -3461,7 +4131,7 @@
                     </pic:cNvPicPr>
                   </pic:nvPicPr>
                   <pic:blipFill>
-                    <a:blip r:embed="rId6" cstate="print">
+                    <a:blip r:embed="rId5" cstate="print">
                       <a:extLst>
                         <a:ext uri="{28A0092B-C50C-407E-A947-70E740481C1C}">
                           <a14:useLocalDpi xmlns:a14="http://schemas.microsoft.com/office/drawing/2010/main" val="0"/>
@@ -3562,6 +4232,7 @@
                                 <w:szCs w:val="24"/>
                               </w:rPr>
                             </w:pPr>
+                            <w:proofErr w:type="spellStart"/>
                             <w:r>
                               <w:rPr>
                                 <w:rFonts w:ascii="Times New Roman" w:hAnsi="Times New Roman" w:cs="Times New Roman"/>
@@ -3570,8 +4241,31 @@
                                 <w:sz w:val="24"/>
                                 <w:szCs w:val="24"/>
                               </w:rPr>
-                              <w:t>Jadwal yang disepakati</w:t>
+                              <w:t>Jadwal</w:t>
                             </w:r>
+                            <w:proofErr w:type="spellEnd"/>
+                            <w:r>
+                              <w:rPr>
+                                <w:rFonts w:ascii="Times New Roman" w:hAnsi="Times New Roman" w:cs="Times New Roman"/>
+                                <w:b/>
+                                <w:bCs/>
+                                <w:sz w:val="24"/>
+                                <w:szCs w:val="24"/>
+                              </w:rPr>
+                              <w:t xml:space="preserve"> yang </w:t>
+                            </w:r>
+                            <w:proofErr w:type="spellStart"/>
+                            <w:r>
+                              <w:rPr>
+                                <w:rFonts w:ascii="Times New Roman" w:hAnsi="Times New Roman" w:cs="Times New Roman"/>
+                                <w:b/>
+                                <w:bCs/>
+                                <w:sz w:val="24"/>
+                                <w:szCs w:val="24"/>
+                              </w:rPr>
+                              <w:t>disepakati</w:t>
+                            </w:r>
+                            <w:proofErr w:type="spellEnd"/>
                           </w:p>
                           <w:p>
                             <w:pPr>
@@ -3590,8 +4284,18 @@
                                 <w:sz w:val="24"/>
                                 <w:szCs w:val="24"/>
                               </w:rPr>
-                              <w:t>Hari, Tanggal</w:t>
+                              <w:t xml:space="preserve">Hari, </w:t>
                             </w:r>
+                            <w:proofErr w:type="spellStart"/>
+                            <w:r>
+                              <w:rPr>
+                                <w:rFonts w:ascii="Times New Roman" w:hAnsi="Times New Roman" w:cs="Times New Roman"/>
+                                <w:sz w:val="24"/>
+                                <w:szCs w:val="24"/>
+                              </w:rPr>
+                              <w:t>Tanggal</w:t>
+                            </w:r>
+                            <w:proofErr w:type="spellEnd"/>
                             <w:r>
                               <w:rPr>
                                 <w:rFonts w:ascii="Times New Roman" w:hAnsi="Times New Roman" w:cs="Times New Roman"/>
@@ -3610,6 +4314,7 @@
                               </w:rPr>
                               <w:t xml:space="preserve"> </w:t>
                             </w:r>
+                            <w:proofErr w:type="spellStart"/>
                             <w:r>
                               <w:rPr>
                                 <w:rFonts w:ascii="Times New Roman" w:hAnsi="Times New Roman" w:cs="Times New Roman"/>
@@ -3619,6 +4324,7 @@
                               </w:rPr>
                               <w:t>Selasa</w:t>
                             </w:r>
+                            <w:proofErr w:type="spellEnd"/>
                             <w:r>
                               <w:rPr>
                                 <w:rFonts w:ascii="Times New Roman" w:hAnsi="Times New Roman" w:cs="Times New Roman"/>
@@ -3794,6 +4500,7 @@
                                 <w:lang w:val="id-ID"/>
                               </w:rPr>
                             </w:pPr>
+                            <w:proofErr w:type="spellStart"/>
                             <w:r>
                               <w:rPr>
                                 <w:rFonts w:ascii="Times New Roman" w:hAnsi="Times New Roman" w:cs="Times New Roman"/>
@@ -3802,6 +4509,7 @@
                               </w:rPr>
                               <w:t>Ruangan</w:t>
                             </w:r>
+                            <w:proofErr w:type="spellEnd"/>
                             <w:r>
                               <w:rPr>
                                 <w:rFonts w:ascii="Times New Roman" w:hAnsi="Times New Roman" w:cs="Times New Roman"/>
@@ -3869,6 +4577,7 @@
                           <w:szCs w:val="24"/>
                         </w:rPr>
                       </w:pPr>
+                      <w:proofErr w:type="spellStart"/>
                       <w:r>
                         <w:rPr>
                           <w:rFonts w:ascii="Times New Roman" w:hAnsi="Times New Roman" w:cs="Times New Roman"/>
@@ -3877,8 +4586,31 @@
                           <w:sz w:val="24"/>
                           <w:szCs w:val="24"/>
                         </w:rPr>
-                        <w:t>Jadwal yang disepakati</w:t>
+                        <w:t>Jadwal</w:t>
                       </w:r>
+                      <w:proofErr w:type="spellEnd"/>
+                      <w:r>
+                        <w:rPr>
+                          <w:rFonts w:ascii="Times New Roman" w:hAnsi="Times New Roman" w:cs="Times New Roman"/>
+                          <w:b/>
+                          <w:bCs/>
+                          <w:sz w:val="24"/>
+                          <w:szCs w:val="24"/>
+                        </w:rPr>
+                        <w:t xml:space="preserve"> yang </w:t>
+                      </w:r>
+                      <w:proofErr w:type="spellStart"/>
+                      <w:r>
+                        <w:rPr>
+                          <w:rFonts w:ascii="Times New Roman" w:hAnsi="Times New Roman" w:cs="Times New Roman"/>
+                          <w:b/>
+                          <w:bCs/>
+                          <w:sz w:val="24"/>
+                          <w:szCs w:val="24"/>
+                        </w:rPr>
+                        <w:t>disepakati</w:t>
+                      </w:r>
+                      <w:proofErr w:type="spellEnd"/>
                     </w:p>
                     <w:p>
                       <w:pPr>
@@ -3897,8 +4629,18 @@
                           <w:sz w:val="24"/>
                           <w:szCs w:val="24"/>
                         </w:rPr>
-                        <w:t>Hari, Tanggal</w:t>
+                        <w:t xml:space="preserve">Hari, </w:t>
                       </w:r>
+                      <w:proofErr w:type="spellStart"/>
+                      <w:r>
+                        <w:rPr>
+                          <w:rFonts w:ascii="Times New Roman" w:hAnsi="Times New Roman" w:cs="Times New Roman"/>
+                          <w:sz w:val="24"/>
+                          <w:szCs w:val="24"/>
+                        </w:rPr>
+                        <w:t>Tanggal</w:t>
+                      </w:r>
+                      <w:proofErr w:type="spellEnd"/>
                       <w:r>
                         <w:rPr>
                           <w:rFonts w:ascii="Times New Roman" w:hAnsi="Times New Roman" w:cs="Times New Roman"/>
@@ -3917,6 +4659,7 @@
                         </w:rPr>
                         <w:t xml:space="preserve"> </w:t>
                       </w:r>
+                      <w:proofErr w:type="spellStart"/>
                       <w:r>
                         <w:rPr>
                           <w:rFonts w:ascii="Times New Roman" w:hAnsi="Times New Roman" w:cs="Times New Roman"/>
@@ -3926,6 +4669,7 @@
                         </w:rPr>
                         <w:t>Selasa</w:t>
                       </w:r>
+                      <w:proofErr w:type="spellEnd"/>
                       <w:r>
                         <w:rPr>
                           <w:rFonts w:ascii="Times New Roman" w:hAnsi="Times New Roman" w:cs="Times New Roman"/>
@@ -4101,6 +4845,7 @@
                           <w:lang w:val="id-ID"/>
                         </w:rPr>
                       </w:pPr>
+                      <w:proofErr w:type="spellStart"/>
                       <w:r>
                         <w:rPr>
                           <w:rFonts w:ascii="Times New Roman" w:hAnsi="Times New Roman" w:cs="Times New Roman"/>
@@ -4109,6 +4854,7 @@
                         </w:rPr>
                         <w:t>Ruangan</w:t>
                       </w:r>
+                      <w:proofErr w:type="spellEnd"/>
                       <w:r>
                         <w:rPr>
                           <w:rFonts w:ascii="Times New Roman" w:hAnsi="Times New Roman" w:cs="Times New Roman"/>
@@ -4147,13 +4893,23 @@
           </mc:Fallback>
         </mc:AlternateContent>
       </w:r>
-      <w:r>
-        <w:rPr>
-          <w:rFonts w:ascii="Times New Roman" w:hAnsi="Times New Roman" w:cs="Times New Roman"/>
-          <w:sz w:val="24"/>
-          <w:szCs w:val="24"/>
-        </w:rPr>
-        <w:t>Keterangan:</w:t>
+      <w:proofErr w:type="spellStart"/>
+      <w:r>
+        <w:rPr>
+          <w:rFonts w:ascii="Times New Roman" w:hAnsi="Times New Roman" w:cs="Times New Roman"/>
+          <w:sz w:val="24"/>
+          <w:szCs w:val="24"/>
+        </w:rPr>
+        <w:t>Keterangan</w:t>
+      </w:r>
+      <w:proofErr w:type="spellEnd"/>
+      <w:r>
+        <w:rPr>
+          <w:rFonts w:ascii="Times New Roman" w:hAnsi="Times New Roman" w:cs="Times New Roman"/>
+          <w:sz w:val="24"/>
+          <w:szCs w:val="24"/>
+        </w:rPr>
+        <w:t>:</w:t>
       </w:r>
       <w:r>
         <w:rPr>
@@ -4274,7 +5030,24 @@
           <w:szCs w:val="24"/>
         </w:rPr>
         <w:tab/>
-        <w:t>Banjarbaru,</w:t>
+      </w:r>
+      <w:proofErr w:type="spellStart"/>
+      <w:r>
+        <w:rPr>
+          <w:rFonts w:ascii="Times New Roman" w:hAnsi="Times New Roman" w:cs="Times New Roman"/>
+          <w:sz w:val="24"/>
+          <w:szCs w:val="24"/>
+        </w:rPr>
+        <w:t>Banjarbaru</w:t>
+      </w:r>
+      <w:proofErr w:type="spellEnd"/>
+      <w:r>
+        <w:rPr>
+          <w:rFonts w:ascii="Times New Roman" w:hAnsi="Times New Roman" w:cs="Times New Roman"/>
+          <w:sz w:val="24"/>
+          <w:szCs w:val="24"/>
+        </w:rPr>
+        <w:t>,</w:t>
       </w:r>
       <w:r>
         <w:rPr>
@@ -4308,13 +5081,23 @@
         </w:rPr>
         <w:t xml:space="preserve"> </w:t>
       </w:r>
-      <w:r>
-        <w:rPr>
-          <w:rFonts w:ascii="Times New Roman" w:hAnsi="Times New Roman" w:cs="Times New Roman"/>
-          <w:sz w:val="24"/>
-          <w:szCs w:val="24"/>
-        </w:rPr>
-        <w:t xml:space="preserve">Oktober </w:t>
+      <w:proofErr w:type="spellStart"/>
+      <w:r>
+        <w:rPr>
+          <w:rFonts w:ascii="Times New Roman" w:hAnsi="Times New Roman" w:cs="Times New Roman"/>
+          <w:sz w:val="24"/>
+          <w:szCs w:val="24"/>
+        </w:rPr>
+        <w:t>Oktober</w:t>
+      </w:r>
+      <w:proofErr w:type="spellEnd"/>
+      <w:r>
+        <w:rPr>
+          <w:rFonts w:ascii="Times New Roman" w:hAnsi="Times New Roman" w:cs="Times New Roman"/>
+          <w:sz w:val="24"/>
+          <w:szCs w:val="24"/>
+        </w:rPr>
+        <w:t xml:space="preserve"> </w:t>
       </w:r>
       <w:r>
         <w:rPr>
@@ -4454,8 +5237,35 @@
           <w:szCs w:val="24"/>
         </w:rPr>
         <w:tab/>
-        <w:t>Peserta Sidang</w:t>
-      </w:r>
+      </w:r>
+      <w:proofErr w:type="spellStart"/>
+      <w:r>
+        <w:rPr>
+          <w:rFonts w:ascii="Times New Roman" w:hAnsi="Times New Roman" w:cs="Times New Roman"/>
+          <w:sz w:val="24"/>
+          <w:szCs w:val="24"/>
+        </w:rPr>
+        <w:t>Peserta</w:t>
+      </w:r>
+      <w:proofErr w:type="spellEnd"/>
+      <w:r>
+        <w:rPr>
+          <w:rFonts w:ascii="Times New Roman" w:hAnsi="Times New Roman" w:cs="Times New Roman"/>
+          <w:sz w:val="24"/>
+          <w:szCs w:val="24"/>
+        </w:rPr>
+        <w:t xml:space="preserve"> </w:t>
+      </w:r>
+      <w:proofErr w:type="spellStart"/>
+      <w:r>
+        <w:rPr>
+          <w:rFonts w:ascii="Times New Roman" w:hAnsi="Times New Roman" w:cs="Times New Roman"/>
+          <w:sz w:val="24"/>
+          <w:szCs w:val="24"/>
+        </w:rPr>
+        <w:t>Sidang</w:t>
+      </w:r>
+      <w:proofErr w:type="spellEnd"/>
     </w:p>
     <w:p>
       <w:pPr>
@@ -4915,6 +5725,836 @@
           <w:cols w:space="708"/>
           <w:docGrid w:linePitch="360"/>
         </w:sectPr>
+      </w:pPr>
+    </w:p>
+    <w:p>
+      <w:pPr>
+        <w:spacing w:after="0" w:line="276" w:lineRule="auto"/>
+        <w:rPr>
+          <w:rFonts w:ascii="Times New Roman" w:hAnsi="Times New Roman" w:cs="Times New Roman"/>
+          <w:b/>
+          <w:bCs/>
+          <w:i/>
+          <w:iCs/>
+          <w:sz w:val="24"/>
+          <w:szCs w:val="24"/>
+        </w:rPr>
+      </w:pPr>
+      <w:proofErr w:type="spellStart"/>
+      <w:r>
+        <w:rPr>
+          <w:rFonts w:ascii="Times New Roman" w:hAnsi="Times New Roman" w:cs="Times New Roman"/>
+          <w:b/>
+          <w:bCs/>
+          <w:sz w:val="24"/>
+          <w:szCs w:val="24"/>
+        </w:rPr>
+        <w:lastRenderedPageBreak/>
+        <w:t>Pernyataan</w:t>
+      </w:r>
+      <w:proofErr w:type="spellEnd"/>
+      <w:r>
+        <w:rPr>
+          <w:rFonts w:ascii="Times New Roman" w:hAnsi="Times New Roman" w:cs="Times New Roman"/>
+          <w:b/>
+          <w:bCs/>
+          <w:sz w:val="24"/>
+          <w:szCs w:val="24"/>
+        </w:rPr>
+        <w:t xml:space="preserve"> </w:t>
+      </w:r>
+      <w:proofErr w:type="spellStart"/>
+      <w:r>
+        <w:rPr>
+          <w:rFonts w:ascii="Times New Roman" w:hAnsi="Times New Roman" w:cs="Times New Roman"/>
+          <w:b/>
+          <w:bCs/>
+          <w:sz w:val="24"/>
+          <w:szCs w:val="24"/>
+        </w:rPr>
+        <w:t>Setuju</w:t>
+      </w:r>
+      <w:proofErr w:type="spellEnd"/>
+      <w:r>
+        <w:rPr>
+          <w:rFonts w:ascii="Times New Roman" w:hAnsi="Times New Roman" w:cs="Times New Roman"/>
+          <w:b/>
+          <w:bCs/>
+          <w:sz w:val="24"/>
+          <w:szCs w:val="24"/>
+        </w:rPr>
+        <w:t xml:space="preserve"> </w:t>
+      </w:r>
+      <w:proofErr w:type="spellStart"/>
+      <w:r>
+        <w:rPr>
+          <w:rFonts w:ascii="Times New Roman" w:hAnsi="Times New Roman" w:cs="Times New Roman"/>
+          <w:b/>
+          <w:bCs/>
+          <w:sz w:val="24"/>
+          <w:szCs w:val="24"/>
+        </w:rPr>
+        <w:t>pengganti</w:t>
+      </w:r>
+      <w:proofErr w:type="spellEnd"/>
+      <w:r>
+        <w:rPr>
+          <w:rFonts w:ascii="Times New Roman" w:hAnsi="Times New Roman" w:cs="Times New Roman"/>
+          <w:b/>
+          <w:bCs/>
+          <w:sz w:val="24"/>
+          <w:szCs w:val="24"/>
+        </w:rPr>
+        <w:t xml:space="preserve"> TTD :</w:t>
+      </w:r>
+    </w:p>
+    <w:p>
+      <w:pPr>
+        <w:pStyle w:val="ListParagraph"/>
+        <w:numPr>
+          <w:ilvl w:val="0"/>
+          <w:numId w:val="4"/>
+        </w:numPr>
+        <w:spacing w:after="0" w:line="276" w:lineRule="auto"/>
+        <w:rPr>
+          <w:rFonts w:ascii="Times New Roman" w:hAnsi="Times New Roman" w:cs="Times New Roman"/>
+          <w:b/>
+          <w:bCs/>
+          <w:sz w:val="24"/>
+          <w:szCs w:val="24"/>
+        </w:rPr>
+      </w:pPr>
+      <w:proofErr w:type="spellStart"/>
+      <w:r>
+        <w:rPr>
+          <w:rFonts w:ascii="Times New Roman" w:hAnsi="Times New Roman" w:cs="Times New Roman"/>
+          <w:b/>
+          <w:bCs/>
+          <w:sz w:val="24"/>
+          <w:szCs w:val="24"/>
+        </w:rPr>
+        <w:t>Ketua</w:t>
+      </w:r>
+      <w:proofErr w:type="spellEnd"/>
+      <w:r>
+        <w:rPr>
+          <w:rFonts w:ascii="Times New Roman" w:hAnsi="Times New Roman" w:cs="Times New Roman"/>
+          <w:b/>
+          <w:bCs/>
+          <w:sz w:val="24"/>
+          <w:szCs w:val="24"/>
+        </w:rPr>
+        <w:t xml:space="preserve"> </w:t>
+      </w:r>
+      <w:proofErr w:type="spellStart"/>
+      <w:r>
+        <w:rPr>
+          <w:rFonts w:ascii="Times New Roman" w:hAnsi="Times New Roman" w:cs="Times New Roman"/>
+          <w:b/>
+          <w:bCs/>
+          <w:sz w:val="24"/>
+          <w:szCs w:val="24"/>
+        </w:rPr>
+        <w:t>Penguji</w:t>
+      </w:r>
+      <w:proofErr w:type="spellEnd"/>
+      <w:r>
+        <w:rPr>
+          <w:rFonts w:ascii="Times New Roman" w:hAnsi="Times New Roman" w:cs="Times New Roman"/>
+          <w:b/>
+          <w:bCs/>
+          <w:sz w:val="24"/>
+          <w:szCs w:val="24"/>
+        </w:rPr>
+        <w:t xml:space="preserve"> : </w:t>
+      </w:r>
+      <w:r>
+        <w:rPr>
+          <w:rFonts w:ascii="Times New Roman" w:hAnsi="Times New Roman" w:cs="Times New Roman"/>
+          <w:sz w:val="24"/>
+          <w:szCs w:val="24"/>
+          <w:lang w:val="en-US"/>
+        </w:rPr>
+        <w:t xml:space="preserve">Andi </w:t>
+      </w:r>
+      <w:proofErr w:type="spellStart"/>
+      <w:r>
+        <w:rPr>
+          <w:rFonts w:ascii="Times New Roman" w:hAnsi="Times New Roman" w:cs="Times New Roman"/>
+          <w:sz w:val="24"/>
+          <w:szCs w:val="24"/>
+          <w:lang w:val="en-US"/>
+        </w:rPr>
+        <w:t>Farmadi</w:t>
+      </w:r>
+      <w:proofErr w:type="spellEnd"/>
+      <w:r>
+        <w:rPr>
+          <w:rFonts w:ascii="Times New Roman" w:hAnsi="Times New Roman" w:cs="Times New Roman"/>
+          <w:sz w:val="24"/>
+          <w:szCs w:val="24"/>
+          <w:lang w:val="en-US"/>
+        </w:rPr>
+        <w:t xml:space="preserve">, </w:t>
+      </w:r>
+      <w:proofErr w:type="spellStart"/>
+      <w:r>
+        <w:rPr>
+          <w:rFonts w:ascii="Times New Roman" w:hAnsi="Times New Roman" w:cs="Times New Roman"/>
+          <w:sz w:val="24"/>
+          <w:szCs w:val="24"/>
+          <w:lang w:val="en-US"/>
+        </w:rPr>
+        <w:t>S.Si</w:t>
+      </w:r>
+      <w:proofErr w:type="spellEnd"/>
+      <w:r>
+        <w:rPr>
+          <w:rFonts w:ascii="Times New Roman" w:hAnsi="Times New Roman" w:cs="Times New Roman"/>
+          <w:sz w:val="24"/>
+          <w:szCs w:val="24"/>
+          <w:lang w:val="en-US"/>
+        </w:rPr>
+        <w:t>, M.T</w:t>
+      </w:r>
+      <w:r>
+        <w:rPr>
+          <w:rFonts w:ascii="Times New Roman" w:hAnsi="Times New Roman" w:cs="Times New Roman"/>
+          <w:sz w:val="24"/>
+          <w:szCs w:val="24"/>
+          <w:lang w:val="en-US"/>
+        </w:rPr>
+        <w:t>.</w:t>
+      </w:r>
+    </w:p>
+    <w:p>
+      <w:pPr>
+        <w:pStyle w:val="ListParagraph"/>
+        <w:spacing w:after="0" w:line="276" w:lineRule="auto"/>
+        <w:rPr>
+          <w:rFonts w:ascii="Times New Roman" w:hAnsi="Times New Roman" w:cs="Times New Roman"/>
+          <w:b/>
+          <w:bCs/>
+          <w:sz w:val="24"/>
+          <w:szCs w:val="24"/>
+        </w:rPr>
+      </w:pPr>
+      <w:r>
+        <w:rPr>
+          <w:noProof/>
+        </w:rPr>
+        <w:drawing>
+          <wp:inline distT="0" distB="0" distL="0" distR="0" wp14:anchorId="1BD67E5A" wp14:editId="78B3BF3C">
+            <wp:extent cx="4984437" cy="3431292"/>
+            <wp:effectExtent l="0" t="0" r="6985" b="0"/>
+            <wp:docPr id="10" name="Picture 10"/>
+            <wp:cNvGraphicFramePr>
+              <a:graphicFrameLocks xmlns:a="http://schemas.openxmlformats.org/drawingml/2006/main" noChangeAspect="1"/>
+            </wp:cNvGraphicFramePr>
+            <a:graphic xmlns:a="http://schemas.openxmlformats.org/drawingml/2006/main">
+              <a:graphicData uri="http://schemas.openxmlformats.org/drawingml/2006/picture">
+                <pic:pic xmlns:pic="http://schemas.openxmlformats.org/drawingml/2006/picture">
+                  <pic:nvPicPr>
+                    <pic:cNvPr id="1" name=""/>
+                    <pic:cNvPicPr/>
+                  </pic:nvPicPr>
+                  <pic:blipFill>
+                    <a:blip r:embed="rId6"/>
+                    <a:stretch>
+                      <a:fillRect/>
+                    </a:stretch>
+                  </pic:blipFill>
+                  <pic:spPr>
+                    <a:xfrm>
+                      <a:off x="0" y="0"/>
+                      <a:ext cx="5022015" cy="3457161"/>
+                    </a:xfrm>
+                    <a:prstGeom prst="rect">
+                      <a:avLst/>
+                    </a:prstGeom>
+                  </pic:spPr>
+                </pic:pic>
+              </a:graphicData>
+            </a:graphic>
+          </wp:inline>
+        </w:drawing>
+      </w:r>
+    </w:p>
+    <w:p>
+      <w:pPr>
+        <w:pStyle w:val="ListParagraph"/>
+        <w:spacing w:after="0" w:line="276" w:lineRule="auto"/>
+        <w:rPr>
+          <w:rFonts w:ascii="Times New Roman" w:hAnsi="Times New Roman" w:cs="Times New Roman"/>
+          <w:b/>
+          <w:bCs/>
+          <w:sz w:val="24"/>
+          <w:szCs w:val="24"/>
+        </w:rPr>
+      </w:pPr>
+    </w:p>
+    <w:p>
+      <w:pPr>
+        <w:pStyle w:val="ListParagraph"/>
+        <w:numPr>
+          <w:ilvl w:val="0"/>
+          <w:numId w:val="4"/>
+        </w:numPr>
+        <w:spacing w:after="0" w:line="276" w:lineRule="auto"/>
+        <w:rPr>
+          <w:rFonts w:ascii="Times New Roman" w:hAnsi="Times New Roman" w:cs="Times New Roman"/>
+          <w:b/>
+          <w:bCs/>
+          <w:sz w:val="24"/>
+          <w:szCs w:val="24"/>
+        </w:rPr>
+      </w:pPr>
+      <w:proofErr w:type="spellStart"/>
+      <w:r>
+        <w:rPr>
+          <w:rFonts w:ascii="Times New Roman" w:hAnsi="Times New Roman" w:cs="Times New Roman"/>
+          <w:b/>
+          <w:bCs/>
+          <w:sz w:val="24"/>
+          <w:szCs w:val="24"/>
+        </w:rPr>
+        <w:t>Anggota</w:t>
+      </w:r>
+      <w:proofErr w:type="spellEnd"/>
+      <w:r>
+        <w:rPr>
+          <w:rFonts w:ascii="Times New Roman" w:hAnsi="Times New Roman" w:cs="Times New Roman"/>
+          <w:b/>
+          <w:bCs/>
+          <w:sz w:val="24"/>
+          <w:szCs w:val="24"/>
+        </w:rPr>
+        <w:t xml:space="preserve"> </w:t>
+      </w:r>
+      <w:proofErr w:type="spellStart"/>
+      <w:r>
+        <w:rPr>
+          <w:rFonts w:ascii="Times New Roman" w:hAnsi="Times New Roman" w:cs="Times New Roman"/>
+          <w:b/>
+          <w:bCs/>
+          <w:sz w:val="24"/>
+          <w:szCs w:val="24"/>
+        </w:rPr>
+        <w:t>Penguji</w:t>
+      </w:r>
+      <w:proofErr w:type="spellEnd"/>
+      <w:r>
+        <w:rPr>
+          <w:rFonts w:ascii="Times New Roman" w:hAnsi="Times New Roman" w:cs="Times New Roman"/>
+          <w:b/>
+          <w:bCs/>
+          <w:sz w:val="24"/>
+          <w:szCs w:val="24"/>
+        </w:rPr>
+        <w:t xml:space="preserve"> :</w:t>
+      </w:r>
+      <w:r>
+        <w:rPr>
+          <w:rFonts w:ascii="Times New Roman" w:hAnsi="Times New Roman" w:cs="Times New Roman"/>
+          <w:sz w:val="24"/>
+          <w:szCs w:val="24"/>
+        </w:rPr>
+        <w:t xml:space="preserve"> </w:t>
+      </w:r>
+      <w:r>
+        <w:rPr>
+          <w:rFonts w:ascii="Times New Roman" w:hAnsi="Times New Roman" w:cs="Times New Roman"/>
+          <w:sz w:val="24"/>
+          <w:szCs w:val="24"/>
+        </w:rPr>
+        <w:t xml:space="preserve">Rudy </w:t>
+      </w:r>
+      <w:proofErr w:type="spellStart"/>
+      <w:r>
+        <w:rPr>
+          <w:rFonts w:ascii="Times New Roman" w:hAnsi="Times New Roman" w:cs="Times New Roman"/>
+          <w:sz w:val="24"/>
+          <w:szCs w:val="24"/>
+        </w:rPr>
+        <w:t>Herteno</w:t>
+      </w:r>
+      <w:proofErr w:type="spellEnd"/>
+      <w:r>
+        <w:rPr>
+          <w:rFonts w:ascii="Times New Roman" w:hAnsi="Times New Roman" w:cs="Times New Roman"/>
+          <w:sz w:val="24"/>
+          <w:szCs w:val="24"/>
+        </w:rPr>
+        <w:t xml:space="preserve">, </w:t>
+      </w:r>
+      <w:proofErr w:type="spellStart"/>
+      <w:r>
+        <w:rPr>
+          <w:rFonts w:ascii="Times New Roman" w:hAnsi="Times New Roman" w:cs="Times New Roman"/>
+          <w:sz w:val="24"/>
+          <w:szCs w:val="24"/>
+        </w:rPr>
+        <w:t>S.Kom</w:t>
+      </w:r>
+      <w:proofErr w:type="spellEnd"/>
+      <w:r>
+        <w:rPr>
+          <w:rFonts w:ascii="Times New Roman" w:hAnsi="Times New Roman" w:cs="Times New Roman"/>
+          <w:sz w:val="24"/>
+          <w:szCs w:val="24"/>
+        </w:rPr>
+        <w:t xml:space="preserve">., </w:t>
+      </w:r>
+      <w:proofErr w:type="spellStart"/>
+      <w:r>
+        <w:rPr>
+          <w:rFonts w:ascii="Times New Roman" w:hAnsi="Times New Roman" w:cs="Times New Roman"/>
+          <w:sz w:val="24"/>
+          <w:szCs w:val="24"/>
+        </w:rPr>
+        <w:t>M.Kom</w:t>
+      </w:r>
+      <w:proofErr w:type="spellEnd"/>
+      <w:r>
+        <w:rPr>
+          <w:rFonts w:ascii="Times New Roman" w:hAnsi="Times New Roman" w:cs="Times New Roman"/>
+          <w:sz w:val="24"/>
+          <w:szCs w:val="24"/>
+          <w:lang w:val="en-US"/>
+        </w:rPr>
+        <w:t>.</w:t>
+      </w:r>
+    </w:p>
+    <w:p>
+      <w:pPr>
+        <w:spacing w:after="0" w:line="276" w:lineRule="auto"/>
+        <w:ind w:left="720"/>
+        <w:rPr>
+          <w:rFonts w:ascii="Times New Roman" w:hAnsi="Times New Roman" w:cs="Times New Roman"/>
+          <w:b/>
+          <w:bCs/>
+          <w:sz w:val="24"/>
+          <w:szCs w:val="24"/>
+        </w:rPr>
+      </w:pPr>
+      <w:r>
+        <w:rPr>
+          <w:noProof/>
+        </w:rPr>
+        <w:drawing>
+          <wp:inline distT="0" distB="0" distL="0" distR="0" wp14:anchorId="082E288F" wp14:editId="0A7F2754">
+            <wp:extent cx="4929846" cy="2893436"/>
+            <wp:effectExtent l="0" t="0" r="4445" b="2540"/>
+            <wp:docPr id="9" name="Picture 9"/>
+            <wp:cNvGraphicFramePr>
+              <a:graphicFrameLocks xmlns:a="http://schemas.openxmlformats.org/drawingml/2006/main" noChangeAspect="1"/>
+            </wp:cNvGraphicFramePr>
+            <a:graphic xmlns:a="http://schemas.openxmlformats.org/drawingml/2006/main">
+              <a:graphicData uri="http://schemas.openxmlformats.org/drawingml/2006/picture">
+                <pic:pic xmlns:pic="http://schemas.openxmlformats.org/drawingml/2006/picture">
+                  <pic:nvPicPr>
+                    <pic:cNvPr id="1" name=""/>
+                    <pic:cNvPicPr/>
+                  </pic:nvPicPr>
+                  <pic:blipFill>
+                    <a:blip r:embed="rId7"/>
+                    <a:stretch>
+                      <a:fillRect/>
+                    </a:stretch>
+                  </pic:blipFill>
+                  <pic:spPr>
+                    <a:xfrm>
+                      <a:off x="0" y="0"/>
+                      <a:ext cx="4979268" cy="2922443"/>
+                    </a:xfrm>
+                    <a:prstGeom prst="rect">
+                      <a:avLst/>
+                    </a:prstGeom>
+                  </pic:spPr>
+                </pic:pic>
+              </a:graphicData>
+            </a:graphic>
+          </wp:inline>
+        </w:drawing>
+      </w:r>
+    </w:p>
+    <w:p>
+      <w:pPr>
+        <w:spacing w:after="0" w:line="276" w:lineRule="auto"/>
+        <w:ind w:left="720"/>
+        <w:rPr>
+          <w:rFonts w:ascii="Times New Roman" w:hAnsi="Times New Roman" w:cs="Times New Roman"/>
+          <w:b/>
+          <w:bCs/>
+          <w:sz w:val="24"/>
+          <w:szCs w:val="24"/>
+        </w:rPr>
+      </w:pPr>
+    </w:p>
+    <w:p>
+      <w:pPr>
+        <w:spacing w:after="0" w:line="276" w:lineRule="auto"/>
+        <w:ind w:left="720"/>
+        <w:rPr>
+          <w:rFonts w:ascii="Times New Roman" w:hAnsi="Times New Roman" w:cs="Times New Roman"/>
+          <w:b/>
+          <w:bCs/>
+          <w:sz w:val="24"/>
+          <w:szCs w:val="24"/>
+        </w:rPr>
+      </w:pPr>
+    </w:p>
+    <w:p>
+      <w:pPr>
+        <w:spacing w:after="0" w:line="276" w:lineRule="auto"/>
+        <w:ind w:left="720"/>
+        <w:rPr>
+          <w:rFonts w:ascii="Times New Roman" w:hAnsi="Times New Roman" w:cs="Times New Roman"/>
+          <w:b/>
+          <w:bCs/>
+          <w:sz w:val="24"/>
+          <w:szCs w:val="24"/>
+        </w:rPr>
+      </w:pPr>
+    </w:p>
+    <w:p>
+      <w:pPr>
+        <w:spacing w:after="0" w:line="276" w:lineRule="auto"/>
+        <w:ind w:left="720"/>
+        <w:rPr>
+          <w:rFonts w:ascii="Times New Roman" w:hAnsi="Times New Roman" w:cs="Times New Roman"/>
+          <w:b/>
+          <w:bCs/>
+          <w:sz w:val="24"/>
+          <w:szCs w:val="24"/>
+        </w:rPr>
+      </w:pPr>
+    </w:p>
+    <w:p>
+      <w:pPr>
+        <w:spacing w:after="0" w:line="276" w:lineRule="auto"/>
+        <w:ind w:left="720"/>
+        <w:rPr>
+          <w:rFonts w:ascii="Times New Roman" w:hAnsi="Times New Roman" w:cs="Times New Roman"/>
+          <w:b/>
+          <w:bCs/>
+          <w:sz w:val="24"/>
+          <w:szCs w:val="24"/>
+        </w:rPr>
+      </w:pPr>
+    </w:p>
+    <w:p>
+      <w:pPr>
+        <w:spacing w:after="0" w:line="276" w:lineRule="auto"/>
+        <w:ind w:left="720"/>
+        <w:rPr>
+          <w:rFonts w:ascii="Times New Roman" w:hAnsi="Times New Roman" w:cs="Times New Roman"/>
+          <w:b/>
+          <w:bCs/>
+          <w:sz w:val="24"/>
+          <w:szCs w:val="24"/>
+        </w:rPr>
+      </w:pPr>
+    </w:p>
+    <w:p>
+      <w:pPr>
+        <w:spacing w:after="0" w:line="276" w:lineRule="auto"/>
+        <w:ind w:left="720"/>
+        <w:rPr>
+          <w:rFonts w:ascii="Times New Roman" w:hAnsi="Times New Roman" w:cs="Times New Roman"/>
+          <w:b/>
+          <w:bCs/>
+          <w:sz w:val="24"/>
+          <w:szCs w:val="24"/>
+        </w:rPr>
+      </w:pPr>
+    </w:p>
+    <w:p>
+      <w:pPr>
+        <w:spacing w:after="0" w:line="276" w:lineRule="auto"/>
+        <w:ind w:left="720"/>
+        <w:rPr>
+          <w:rFonts w:ascii="Times New Roman" w:hAnsi="Times New Roman" w:cs="Times New Roman"/>
+          <w:b/>
+          <w:bCs/>
+          <w:sz w:val="24"/>
+          <w:szCs w:val="24"/>
+        </w:rPr>
+      </w:pPr>
+    </w:p>
+    <w:p>
+      <w:pPr>
+        <w:spacing w:after="0" w:line="276" w:lineRule="auto"/>
+        <w:ind w:left="720"/>
+        <w:rPr>
+          <w:rFonts w:ascii="Times New Roman" w:hAnsi="Times New Roman" w:cs="Times New Roman"/>
+          <w:b/>
+          <w:bCs/>
+          <w:sz w:val="24"/>
+          <w:szCs w:val="24"/>
+        </w:rPr>
+      </w:pPr>
+    </w:p>
+    <w:p>
+      <w:pPr>
+        <w:spacing w:after="0" w:line="276" w:lineRule="auto"/>
+        <w:ind w:left="720"/>
+        <w:rPr>
+          <w:rFonts w:ascii="Times New Roman" w:hAnsi="Times New Roman" w:cs="Times New Roman"/>
+          <w:b/>
+          <w:bCs/>
+          <w:sz w:val="24"/>
+          <w:szCs w:val="24"/>
+        </w:rPr>
+      </w:pPr>
+    </w:p>
+    <w:p>
+      <w:pPr>
+        <w:spacing w:after="0" w:line="276" w:lineRule="auto"/>
+        <w:ind w:left="720"/>
+        <w:rPr>
+          <w:rFonts w:ascii="Times New Roman" w:hAnsi="Times New Roman" w:cs="Times New Roman"/>
+          <w:b/>
+          <w:bCs/>
+          <w:sz w:val="24"/>
+          <w:szCs w:val="24"/>
+        </w:rPr>
+      </w:pPr>
+    </w:p>
+    <w:p>
+      <w:pPr>
+        <w:spacing w:after="0" w:line="276" w:lineRule="auto"/>
+        <w:ind w:left="720"/>
+        <w:rPr>
+          <w:rFonts w:ascii="Times New Roman" w:hAnsi="Times New Roman" w:cs="Times New Roman"/>
+          <w:b/>
+          <w:bCs/>
+          <w:sz w:val="24"/>
+          <w:szCs w:val="24"/>
+        </w:rPr>
+      </w:pPr>
+    </w:p>
+    <w:p>
+      <w:pPr>
+        <w:spacing w:after="0" w:line="276" w:lineRule="auto"/>
+        <w:ind w:left="720"/>
+        <w:rPr>
+          <w:rFonts w:ascii="Times New Roman" w:hAnsi="Times New Roman" w:cs="Times New Roman"/>
+          <w:b/>
+          <w:bCs/>
+          <w:sz w:val="24"/>
+          <w:szCs w:val="24"/>
+        </w:rPr>
+      </w:pPr>
+    </w:p>
+    <w:p>
+      <w:pPr>
+        <w:pStyle w:val="ListParagraph"/>
+        <w:numPr>
+          <w:ilvl w:val="0"/>
+          <w:numId w:val="4"/>
+        </w:numPr>
+        <w:spacing w:after="0" w:line="276" w:lineRule="auto"/>
+        <w:rPr>
+          <w:rFonts w:ascii="Times New Roman" w:hAnsi="Times New Roman" w:cs="Times New Roman"/>
+          <w:b/>
+          <w:bCs/>
+          <w:sz w:val="24"/>
+          <w:szCs w:val="24"/>
+        </w:rPr>
+      </w:pPr>
+      <w:proofErr w:type="spellStart"/>
+      <w:r>
+        <w:rPr>
+          <w:rFonts w:ascii="Times New Roman" w:hAnsi="Times New Roman" w:cs="Times New Roman"/>
+          <w:b/>
+          <w:bCs/>
+          <w:sz w:val="24"/>
+          <w:szCs w:val="24"/>
+        </w:rPr>
+        <w:lastRenderedPageBreak/>
+        <w:t>Dosen</w:t>
+      </w:r>
+      <w:proofErr w:type="spellEnd"/>
+      <w:r>
+        <w:rPr>
+          <w:rFonts w:ascii="Times New Roman" w:hAnsi="Times New Roman" w:cs="Times New Roman"/>
+          <w:b/>
+          <w:bCs/>
+          <w:sz w:val="24"/>
+          <w:szCs w:val="24"/>
+        </w:rPr>
+        <w:t xml:space="preserve"> </w:t>
+      </w:r>
+      <w:proofErr w:type="spellStart"/>
+      <w:r>
+        <w:rPr>
+          <w:rFonts w:ascii="Times New Roman" w:hAnsi="Times New Roman" w:cs="Times New Roman"/>
+          <w:b/>
+          <w:bCs/>
+          <w:sz w:val="24"/>
+          <w:szCs w:val="24"/>
+        </w:rPr>
+        <w:t>Pembimbing</w:t>
+      </w:r>
+      <w:proofErr w:type="spellEnd"/>
+      <w:r>
+        <w:rPr>
+          <w:rFonts w:ascii="Times New Roman" w:hAnsi="Times New Roman" w:cs="Times New Roman"/>
+          <w:b/>
+          <w:bCs/>
+          <w:sz w:val="24"/>
+          <w:szCs w:val="24"/>
+        </w:rPr>
+        <w:t xml:space="preserve"> </w:t>
+      </w:r>
+      <w:proofErr w:type="spellStart"/>
+      <w:r>
+        <w:rPr>
+          <w:rFonts w:ascii="Times New Roman" w:hAnsi="Times New Roman" w:cs="Times New Roman"/>
+          <w:b/>
+          <w:bCs/>
+          <w:sz w:val="24"/>
+          <w:szCs w:val="24"/>
+        </w:rPr>
+        <w:t>Pendamping</w:t>
+      </w:r>
+      <w:proofErr w:type="spellEnd"/>
+      <w:r>
+        <w:rPr>
+          <w:rFonts w:ascii="Times New Roman" w:hAnsi="Times New Roman" w:cs="Times New Roman"/>
+          <w:b/>
+          <w:bCs/>
+          <w:sz w:val="24"/>
+          <w:szCs w:val="24"/>
+        </w:rPr>
+        <w:t xml:space="preserve"> :</w:t>
+      </w:r>
+      <w:r>
+        <w:rPr>
+          <w:rFonts w:ascii="Times New Roman" w:hAnsi="Times New Roman" w:cs="Times New Roman"/>
+          <w:sz w:val="24"/>
+          <w:szCs w:val="24"/>
+        </w:rPr>
+        <w:t xml:space="preserve"> </w:t>
+      </w:r>
+      <w:proofErr w:type="spellStart"/>
+      <w:r>
+        <w:rPr>
+          <w:rFonts w:ascii="Times New Roman" w:hAnsi="Times New Roman" w:cs="Times New Roman"/>
+          <w:sz w:val="24"/>
+          <w:szCs w:val="24"/>
+        </w:rPr>
+        <w:t>Friska</w:t>
+      </w:r>
+      <w:proofErr w:type="spellEnd"/>
+      <w:r>
+        <w:rPr>
+          <w:rFonts w:ascii="Times New Roman" w:hAnsi="Times New Roman" w:cs="Times New Roman"/>
+          <w:sz w:val="24"/>
+          <w:szCs w:val="24"/>
+        </w:rPr>
+        <w:t xml:space="preserve"> Abadi, </w:t>
+      </w:r>
+      <w:proofErr w:type="spellStart"/>
+      <w:r>
+        <w:rPr>
+          <w:rFonts w:ascii="Times New Roman" w:hAnsi="Times New Roman" w:cs="Times New Roman"/>
+          <w:sz w:val="24"/>
+          <w:szCs w:val="24"/>
+        </w:rPr>
+        <w:t>S.Kom</w:t>
+      </w:r>
+      <w:proofErr w:type="spellEnd"/>
+      <w:r>
+        <w:rPr>
+          <w:rFonts w:ascii="Times New Roman" w:hAnsi="Times New Roman" w:cs="Times New Roman"/>
+          <w:sz w:val="24"/>
+          <w:szCs w:val="24"/>
+        </w:rPr>
+        <w:t xml:space="preserve">., </w:t>
+      </w:r>
+      <w:proofErr w:type="spellStart"/>
+      <w:r>
+        <w:rPr>
+          <w:rFonts w:ascii="Times New Roman" w:hAnsi="Times New Roman" w:cs="Times New Roman"/>
+          <w:sz w:val="24"/>
+          <w:szCs w:val="24"/>
+        </w:rPr>
+        <w:t>M.Kom</w:t>
+      </w:r>
+      <w:proofErr w:type="spellEnd"/>
+      <w:r>
+        <w:rPr>
+          <w:rFonts w:ascii="Times New Roman" w:hAnsi="Times New Roman" w:cs="Times New Roman"/>
+          <w:sz w:val="24"/>
+          <w:szCs w:val="24"/>
+        </w:rPr>
+        <w:t>.</w:t>
+      </w:r>
+    </w:p>
+    <w:p>
+      <w:pPr>
+        <w:pStyle w:val="ListParagraph"/>
+        <w:spacing w:after="0" w:line="276" w:lineRule="auto"/>
+        <w:rPr>
+          <w:rFonts w:ascii="Times New Roman" w:hAnsi="Times New Roman" w:cs="Times New Roman"/>
+          <w:b/>
+          <w:bCs/>
+          <w:sz w:val="24"/>
+          <w:szCs w:val="24"/>
+        </w:rPr>
+      </w:pPr>
+      <w:r>
+        <w:rPr>
+          <w:noProof/>
+        </w:rPr>
+        <w:drawing>
+          <wp:inline distT="0" distB="0" distL="0" distR="0" wp14:anchorId="1D1C83D6" wp14:editId="7BF4DCB0">
+            <wp:extent cx="4902551" cy="2927121"/>
+            <wp:effectExtent l="0" t="0" r="0" b="6985"/>
+            <wp:docPr id="8" name="Picture 8"/>
+            <wp:cNvGraphicFramePr>
+              <a:graphicFrameLocks xmlns:a="http://schemas.openxmlformats.org/drawingml/2006/main" noChangeAspect="1"/>
+            </wp:cNvGraphicFramePr>
+            <a:graphic xmlns:a="http://schemas.openxmlformats.org/drawingml/2006/main">
+              <a:graphicData uri="http://schemas.openxmlformats.org/drawingml/2006/picture">
+                <pic:pic xmlns:pic="http://schemas.openxmlformats.org/drawingml/2006/picture">
+                  <pic:nvPicPr>
+                    <pic:cNvPr id="1" name=""/>
+                    <pic:cNvPicPr/>
+                  </pic:nvPicPr>
+                  <pic:blipFill>
+                    <a:blip r:embed="rId8"/>
+                    <a:stretch>
+                      <a:fillRect/>
+                    </a:stretch>
+                  </pic:blipFill>
+                  <pic:spPr>
+                    <a:xfrm>
+                      <a:off x="0" y="0"/>
+                      <a:ext cx="4925763" cy="2940980"/>
+                    </a:xfrm>
+                    <a:prstGeom prst="rect">
+                      <a:avLst/>
+                    </a:prstGeom>
+                  </pic:spPr>
+                </pic:pic>
+              </a:graphicData>
+            </a:graphic>
+          </wp:inline>
+        </w:drawing>
+      </w:r>
+    </w:p>
+    <w:p>
+      <w:pPr>
+        <w:spacing w:after="0" w:line="360" w:lineRule="auto"/>
+        <w:jc w:val="both"/>
+        <w:rPr>
+          <w:rFonts w:ascii="Times New Roman" w:hAnsi="Times New Roman" w:cs="Times New Roman"/>
+          <w:sz w:val="24"/>
+          <w:szCs w:val="24"/>
+        </w:rPr>
       </w:pPr>
     </w:p>
     <w:p>
@@ -5261,6 +6901,36 @@
   </w:num>
   <w:num w:numId="3">
     <w:abstractNumId w:val="2"/>
+  </w:num>
+  <w:num w:numId="4">
+    <w:abstractNumId w:val="2"/>
+    <w:lvlOverride w:ilvl="0">
+      <w:startOverride w:val="1"/>
+    </w:lvlOverride>
+    <w:lvlOverride w:ilvl="1">
+      <w:startOverride w:val="1"/>
+    </w:lvlOverride>
+    <w:lvlOverride w:ilvl="2">
+      <w:startOverride w:val="1"/>
+    </w:lvlOverride>
+    <w:lvlOverride w:ilvl="3">
+      <w:startOverride w:val="1"/>
+    </w:lvlOverride>
+    <w:lvlOverride w:ilvl="4">
+      <w:startOverride w:val="1"/>
+    </w:lvlOverride>
+    <w:lvlOverride w:ilvl="5">
+      <w:startOverride w:val="1"/>
+    </w:lvlOverride>
+    <w:lvlOverride w:ilvl="6">
+      <w:startOverride w:val="1"/>
+    </w:lvlOverride>
+    <w:lvlOverride w:ilvl="7">
+      <w:startOverride w:val="1"/>
+    </w:lvlOverride>
+    <w:lvlOverride w:ilvl="8">
+      <w:startOverride w:val="1"/>
+    </w:lvlOverride>
   </w:num>
 </w:numbering>
 </file>
